--- a/SY_Dexinjiaoyu/bin/Debug/Resources/TEL1.docx
+++ b/SY_Dexinjiaoyu/bin/Debug/Resources/TEL1.docx
@@ -111,6 +111,8 @@
         </w:rPr>
         <w:tab/>
       </w:r>
+      <w:bookmarkStart w:id="0" w:name="test"/>
+      <w:bookmarkEnd w:id="0"/>
     </w:p>
     <w:p>
       <w:pPr>
@@ -327,8 +329,8 @@
                                 <w:szCs w:val="48"/>
                               </w:rPr>
                             </w:pPr>
-                            <w:bookmarkStart w:id="0" w:name="sex"/>
-                            <w:bookmarkEnd w:id="0"/>
+                            <w:bookmarkStart w:id="1" w:name="sex"/>
+                            <w:bookmarkEnd w:id="1"/>
                           </w:p>
                         </w:txbxContent>
                       </wps:txbx>
@@ -486,8 +488,8 @@
                             <w:pPr>
                               <w:jc w:val="left"/>
                             </w:pPr>
-                            <w:bookmarkStart w:id="1" w:name="image2"/>
-                            <w:bookmarkEnd w:id="1"/>
+                            <w:bookmarkStart w:id="2" w:name="image2"/>
+                            <w:bookmarkEnd w:id="2"/>
                           </w:p>
                         </w:txbxContent>
                       </wps:txbx>
@@ -682,39 +684,6 @@
           <w:rFonts w:ascii="方正黑体简体" w:eastAsia="方正黑体简体" w:hAnsi="方正黑体简体" w:cs="方正黑体简体" w:hint="eastAsia"/>
           <w:b/>
           <w:bCs/>
-          <w:sz w:val="40"/>
-          <w:szCs w:val="48"/>
-        </w:rPr>
-        <w:t xml:space="preserve">                  </w:t>
-      </w:r>
-      <w:r>
-        <w:rPr>
-          <w:rFonts w:ascii="方正黑体简体" w:eastAsia="方正黑体简体" w:hAnsi="方正黑体简体" w:cs="方正黑体简体"/>
-          <w:b/>
-          <w:bCs/>
-          <w:sz w:val="40"/>
-          <w:szCs w:val="48"/>
-        </w:rPr>
-        <w:tab/>
-      </w:r>
-    </w:p>
-    <w:p>
-      <w:pPr>
-        <w:spacing w:line="800" w:lineRule="exact"/>
-        <w:ind w:left="7204" w:hangingChars="1800" w:hanging="7204"/>
-        <w:rPr>
-          <w:rFonts w:ascii="方正黑体简体" w:eastAsia="方正黑体简体" w:hAnsi="方正黑体简体" w:cs="方正黑体简体"/>
-          <w:b/>
-          <w:bCs/>
-          <w:sz w:val="36"/>
-          <w:szCs w:val="36"/>
-        </w:rPr>
-      </w:pPr>
-      <w:r>
-        <w:rPr>
-          <w:rFonts w:ascii="方正黑体简体" w:eastAsia="方正黑体简体" w:hAnsi="方正黑体简体" w:cs="方正黑体简体" w:hint="eastAsia"/>
-          <w:b/>
-          <w:bCs/>
           <w:noProof/>
           <w:sz w:val="40"/>
           <w:szCs w:val="48"/>
@@ -722,16 +691,16 @@
         <mc:AlternateContent>
           <mc:Choice Requires="wps">
             <w:drawing>
-              <wp:anchor distT="0" distB="0" distL="114300" distR="114300" simplePos="0" relativeHeight="251663872" behindDoc="0" locked="0" layoutInCell="1" allowOverlap="1" wp14:anchorId="04DB84B0" wp14:editId="747E0CCE">
+              <wp:anchor distT="0" distB="0" distL="114300" distR="114300" simplePos="0" relativeHeight="251663872" behindDoc="0" locked="0" layoutInCell="1" allowOverlap="1" wp14:anchorId="458DFA71" wp14:editId="72CDA228">
                 <wp:simplePos x="0" y="0"/>
                 <wp:positionH relativeFrom="margin">
-                  <wp:posOffset>5208534</wp:posOffset>
+                  <wp:posOffset>4940300</wp:posOffset>
                 </wp:positionH>
                 <wp:positionV relativeFrom="paragraph">
-                  <wp:posOffset>113665</wp:posOffset>
+                  <wp:posOffset>139281</wp:posOffset>
                 </wp:positionV>
-                <wp:extent cx="1249200" cy="1249200"/>
-                <wp:effectExtent l="0" t="0" r="0" b="0"/>
+                <wp:extent cx="1612265" cy="1612265"/>
+                <wp:effectExtent l="0" t="0" r="0" b="6985"/>
                 <wp:wrapNone/>
                 <wp:docPr id="5" name="Text Box 5"/>
                 <wp:cNvGraphicFramePr/>
@@ -742,7 +711,7 @@
                       <wps:spPr>
                         <a:xfrm>
                           <a:off x="0" y="0"/>
-                          <a:ext cx="1249200" cy="1249200"/>
+                          <a:ext cx="1612265" cy="1612265"/>
                         </a:xfrm>
                         <a:prstGeom prst="rect">
                           <a:avLst/>
@@ -773,9 +742,7 @@
                             <w:pPr>
                               <w:jc w:val="left"/>
                             </w:pPr>
-                            <w:bookmarkStart w:id="2" w:name="seal"/>
-                            <w:bookmarkStart w:id="3" w:name="_GoBack"/>
-                            <w:bookmarkEnd w:id="2"/>
+                            <w:bookmarkStart w:id="3" w:name="seal"/>
                             <w:bookmarkEnd w:id="3"/>
                           </w:p>
                         </w:txbxContent>
@@ -800,11 +767,11 @@
           </mc:Choice>
           <mc:Fallback>
             <w:pict>
-              <v:shapetype w14:anchorId="04DB84B0" id="_x0000_t202" coordsize="21600,21600" o:spt="202" path="m,l,21600r21600,l21600,xe">
+              <v:shapetype w14:anchorId="458DFA71" id="_x0000_t202" coordsize="21600,21600" o:spt="202" path="m,l,21600r21600,l21600,xe">
                 <v:stroke joinstyle="miter"/>
                 <v:path gradientshapeok="t" o:connecttype="rect"/>
               </v:shapetype>
-              <v:shape id="Text Box 5" o:spid="_x0000_s1028" type="#_x0000_t202" style="position:absolute;left:0;text-align:left;margin-left:410.1pt;margin-top:8.95pt;width:98.35pt;height:98.35pt;z-index:251663872;visibility:visible;mso-wrap-style:square;mso-width-percent:0;mso-height-percent:0;mso-wrap-distance-left:9pt;mso-wrap-distance-top:0;mso-wrap-distance-right:9pt;mso-wrap-distance-bottom:0;mso-position-horizontal:absolute;mso-position-horizontal-relative:margin;mso-position-vertical:absolute;mso-position-vertical-relative:text;mso-width-percent:0;mso-height-percent:0;mso-width-relative:margin;mso-height-relative:margin;v-text-anchor:top" o:gfxdata="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" filled="f" stroked="f" strokeweight=".5pt">
+              <v:shape id="Text Box 5" o:spid="_x0000_s1028" type="#_x0000_t202" style="position:absolute;left:0;text-align:left;margin-left:389pt;margin-top:10.95pt;width:126.95pt;height:126.95pt;z-index:251663872;visibility:visible;mso-wrap-style:square;mso-width-percent:0;mso-height-percent:0;mso-wrap-distance-left:9pt;mso-wrap-distance-top:0;mso-wrap-distance-right:9pt;mso-wrap-distance-bottom:0;mso-position-horizontal:absolute;mso-position-horizontal-relative:margin;mso-position-vertical:absolute;mso-position-vertical-relative:text;mso-width-percent:0;mso-height-percent:0;mso-width-relative:margin;mso-height-relative:margin;v-text-anchor:top" o:gfxdata="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" filled="f" stroked="f" strokeweight=".5pt">
                 <v:textbox>
                   <w:txbxContent>
                     <w:p>
@@ -812,9 +779,7 @@
                         <w:jc w:val="left"/>
                       </w:pPr>
                       <w:bookmarkStart w:id="4" w:name="seal"/>
-                      <w:bookmarkStart w:id="5" w:name="_GoBack"/>
                       <w:bookmarkEnd w:id="4"/>
-                      <w:bookmarkEnd w:id="5"/>
                     </w:p>
                   </w:txbxContent>
                 </v:textbox>
@@ -832,6 +797,39 @@
           <w:sz w:val="40"/>
           <w:szCs w:val="48"/>
         </w:rPr>
+        <w:t xml:space="preserve">                  </w:t>
+      </w:r>
+      <w:r>
+        <w:rPr>
+          <w:rFonts w:ascii="方正黑体简体" w:eastAsia="方正黑体简体" w:hAnsi="方正黑体简体" w:cs="方正黑体简体"/>
+          <w:b/>
+          <w:bCs/>
+          <w:sz w:val="40"/>
+          <w:szCs w:val="48"/>
+        </w:rPr>
+        <w:tab/>
+      </w:r>
+    </w:p>
+    <w:p>
+      <w:pPr>
+        <w:spacing w:line="800" w:lineRule="exact"/>
+        <w:ind w:left="7204" w:hangingChars="1800" w:hanging="7204"/>
+        <w:rPr>
+          <w:rFonts w:ascii="方正黑体简体" w:eastAsia="方正黑体简体" w:hAnsi="方正黑体简体" w:cs="方正黑体简体"/>
+          <w:b/>
+          <w:bCs/>
+          <w:sz w:val="36"/>
+          <w:szCs w:val="36"/>
+        </w:rPr>
+      </w:pPr>
+      <w:r>
+        <w:rPr>
+          <w:rFonts w:ascii="方正黑体简体" w:eastAsia="方正黑体简体" w:hAnsi="方正黑体简体" w:cs="方正黑体简体" w:hint="eastAsia"/>
+          <w:b/>
+          <w:bCs/>
+          <w:sz w:val="40"/>
+          <w:szCs w:val="48"/>
+        </w:rPr>
         <w:t xml:space="preserve">                </w:t>
       </w:r>
       <w:r>
@@ -990,6 +988,8 @@
         </w:rPr>
         <w:t xml:space="preserve">   </w:t>
       </w:r>
+      <w:bookmarkStart w:id="5" w:name="_GoBack"/>
+      <w:bookmarkEnd w:id="5"/>
     </w:p>
     <w:p>
       <w:pPr>
@@ -1718,7 +1718,7 @@
 </file>
 
 <file path=customXml/itemProps2.xml><?xml version="1.0" encoding="utf-8"?>
-<ds:datastoreItem xmlns:ds="http://schemas.openxmlformats.org/officeDocument/2006/customXml" ds:itemID="{61636B15-D60C-4FCE-A5AA-F8EAAC7F8699}">
+<ds:datastoreItem xmlns:ds="http://schemas.openxmlformats.org/officeDocument/2006/customXml" ds:itemID="{919077E8-B281-4993-AC2B-8E69B3F81E5E}">
   <ds:schemaRefs>
     <ds:schemaRef ds:uri="http://schemas.openxmlformats.org/officeDocument/2006/bibliography"/>
   </ds:schemaRefs>

--- a/SY_Dexinjiaoyu/bin/Debug/Resources/TEL1.docx
+++ b/SY_Dexinjiaoyu/bin/Debug/Resources/TEL1.docx
@@ -111,8 +111,6 @@
         </w:rPr>
         <w:tab/>
       </w:r>
-      <w:bookmarkStart w:id="0" w:name="test"/>
-      <w:bookmarkEnd w:id="0"/>
     </w:p>
     <w:p>
       <w:pPr>
@@ -329,8 +327,8 @@
                                 <w:szCs w:val="48"/>
                               </w:rPr>
                             </w:pPr>
-                            <w:bookmarkStart w:id="1" w:name="sex"/>
-                            <w:bookmarkEnd w:id="1"/>
+                            <w:bookmarkStart w:id="0" w:name="sex"/>
+                            <w:bookmarkEnd w:id="0"/>
                           </w:p>
                         </w:txbxContent>
                       </wps:txbx>
@@ -358,7 +356,7 @@
                 <v:stroke joinstyle="miter"/>
                 <v:path gradientshapeok="t" o:connecttype="rect"/>
               </v:shapetype>
-              <v:shape id="Text Box 1" o:spid="_x0000_s1027" type="#_x0000_t202" style="position:absolute;left:0;text-align:left;margin-left:423.2pt;margin-top:9.85pt;width:61.15pt;height:46.2pt;z-index:251656192;visibility:visible;mso-wrap-style:square;mso-width-percent:0;mso-height-percent:0;mso-wrap-distance-left:9pt;mso-wrap-distance-top:0;mso-wrap-distance-right:9pt;mso-wrap-distance-bottom:0;mso-position-horizontal:absolute;mso-position-horizontal-relative:text;mso-position-vertical:absolute;mso-position-vertical-relative:text;mso-width-percent:0;mso-height-percent:0;mso-width-relative:margin;mso-height-relative:margin;v-text-anchor:top" o:gfxdata="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" fillcolor="white [3201]" stroked="f" strokeweight=".5pt">
+              <v:shape id="Text Box 1" o:spid="_x0000_s1026" type="#_x0000_t202" style="position:absolute;left:0;text-align:left;margin-left:423.2pt;margin-top:9.85pt;width:61.15pt;height:46.2pt;z-index:251656192;visibility:visible;mso-wrap-style:square;mso-width-percent:0;mso-height-percent:0;mso-wrap-distance-left:9pt;mso-wrap-distance-top:0;mso-wrap-distance-right:9pt;mso-wrap-distance-bottom:0;mso-position-horizontal:absolute;mso-position-horizontal-relative:text;mso-position-vertical:absolute;mso-position-vertical-relative:text;mso-width-percent:0;mso-height-percent:0;mso-width-relative:margin;mso-height-relative:margin;v-text-anchor:top" o:gfxdata="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" fillcolor="white [3201]" stroked="f" strokeweight=".5pt">
                 <v:textbox>
                   <w:txbxContent>
                     <w:p>
@@ -371,10 +369,10 @@
                           <w:szCs w:val="48"/>
                         </w:rPr>
                       </w:pPr>
-                      <w:bookmarkStart w:id="2" w:name="sex"/>
-                      <w:bookmarkStart w:id="3" w:name="_GoBack"/>
-                      <w:bookmarkEnd w:id="2"/>
+                      <w:bookmarkStart w:id="3" w:name="sex"/>
+                      <w:bookmarkStart w:id="4" w:name="_GoBack"/>
                       <w:bookmarkEnd w:id="3"/>
+                      <w:bookmarkEnd w:id="4"/>
                     </w:p>
                   </w:txbxContent>
                 </v:textbox>
@@ -409,7 +407,31 @@
           <w:sz w:val="40"/>
           <w:szCs w:val="48"/>
         </w:rPr>
-        <w:t>T440881198212265597</w:t>
+        <w:t>{</w:t>
+      </w:r>
+      <w:proofErr w:type="spellStart"/>
+      <w:proofErr w:type="gramStart"/>
+      <w:r>
+        <w:rPr>
+          <w:rFonts w:ascii="方正黑体简体" w:eastAsia="方正黑体简体" w:hAnsi="方正黑体简体" w:cs="方正黑体简体"/>
+          <w:b/>
+          <w:bCs/>
+          <w:sz w:val="40"/>
+          <w:szCs w:val="48"/>
+        </w:rPr>
+        <w:t>zhenghao</w:t>
+      </w:r>
+      <w:proofErr w:type="spellEnd"/>
+      <w:proofErr w:type="gramEnd"/>
+      <w:r>
+        <w:rPr>
+          <w:rFonts w:ascii="方正黑体简体" w:eastAsia="方正黑体简体" w:hAnsi="方正黑体简体" w:cs="方正黑体简体"/>
+          <w:b/>
+          <w:bCs/>
+          <w:sz w:val="40"/>
+          <w:szCs w:val="48"/>
+        </w:rPr>
+        <w:t>}</w:t>
       </w:r>
     </w:p>
     <w:p>
@@ -488,8 +510,8 @@
                             <w:pPr>
                               <w:jc w:val="left"/>
                             </w:pPr>
-                            <w:bookmarkStart w:id="2" w:name="image2"/>
-                            <w:bookmarkEnd w:id="2"/>
+                            <w:bookmarkStart w:id="1" w:name="image2"/>
+                            <w:bookmarkEnd w:id="1"/>
                           </w:p>
                         </w:txbxContent>
                       </wps:txbx>
@@ -524,8 +546,10 @@
                       <w:pPr>
                         <w:jc w:val="left"/>
                       </w:pPr>
-                      <w:bookmarkStart w:id="3" w:name="image2"/>
-                      <w:bookmarkEnd w:id="3"/>
+                      <w:bookmarkStart w:id="4" w:name="image2"/>
+                      <w:bookmarkStart w:id="5" w:name="_GoBack"/>
+                      <w:bookmarkEnd w:id="4"/>
+                      <w:bookmarkEnd w:id="5"/>
                     </w:p>
                   </w:txbxContent>
                 </v:textbox>
@@ -552,7 +576,31 @@
           <w:sz w:val="40"/>
           <w:szCs w:val="48"/>
         </w:rPr>
-        <w:t>林光琼</w:t>
+        <w:t>{</w:t>
+      </w:r>
+      <w:proofErr w:type="spellStart"/>
+      <w:proofErr w:type="gramStart"/>
+      <w:r>
+        <w:rPr>
+          <w:rFonts w:ascii="方正黑体简体" w:eastAsia="方正黑体简体" w:hAnsi="方正黑体简体" w:cs="方正黑体简体"/>
+          <w:b/>
+          <w:bCs/>
+          <w:sz w:val="40"/>
+          <w:szCs w:val="48"/>
+        </w:rPr>
+        <w:t>xingming</w:t>
+      </w:r>
+      <w:proofErr w:type="spellEnd"/>
+      <w:proofErr w:type="gramEnd"/>
+      <w:r>
+        <w:rPr>
+          <w:rFonts w:ascii="方正黑体简体" w:eastAsia="方正黑体简体" w:hAnsi="方正黑体简体" w:cs="方正黑体简体" w:hint="eastAsia"/>
+          <w:b/>
+          <w:bCs/>
+          <w:sz w:val="40"/>
+          <w:szCs w:val="48"/>
+        </w:rPr>
+        <w:t>}</w:t>
       </w:r>
     </w:p>
     <w:p>
@@ -585,7 +633,46 @@
           <w:sz w:val="40"/>
           <w:szCs w:val="48"/>
         </w:rPr>
-        <w:t>电工作业1</w:t>
+        <w:t>{</w:t>
+      </w:r>
+      <w:proofErr w:type="spellStart"/>
+      <w:proofErr w:type="gramStart"/>
+      <w:r>
+        <w:rPr>
+          <w:rFonts w:ascii="方正黑体简体" w:eastAsia="方正黑体简体" w:hAnsi="方正黑体简体" w:cs="方正黑体简体"/>
+          <w:b/>
+          <w:bCs/>
+          <w:spacing w:val="-9"/>
+          <w:sz w:val="40"/>
+          <w:szCs w:val="48"/>
+        </w:rPr>
+        <w:t>zuoye</w:t>
+      </w:r>
+      <w:bookmarkStart w:id="2" w:name="_GoBack"/>
+      <w:bookmarkEnd w:id="2"/>
+      <w:r>
+        <w:rPr>
+          <w:rFonts w:ascii="方正黑体简体" w:eastAsia="方正黑体简体" w:hAnsi="方正黑体简体" w:cs="方正黑体简体"/>
+          <w:b/>
+          <w:bCs/>
+          <w:spacing w:val="-9"/>
+          <w:sz w:val="40"/>
+          <w:szCs w:val="48"/>
+        </w:rPr>
+        <w:t>leibie</w:t>
+      </w:r>
+      <w:proofErr w:type="spellEnd"/>
+      <w:proofErr w:type="gramEnd"/>
+      <w:r>
+        <w:rPr>
+          <w:rFonts w:ascii="方正黑体简体" w:eastAsia="方正黑体简体" w:hAnsi="方正黑体简体" w:cs="方正黑体简体" w:hint="eastAsia"/>
+          <w:b/>
+          <w:bCs/>
+          <w:spacing w:val="-9"/>
+          <w:sz w:val="40"/>
+          <w:szCs w:val="48"/>
+        </w:rPr>
+        <w:t>}</w:t>
       </w:r>
       <w:r>
         <w:rPr>
@@ -642,7 +729,33 @@
           <w:sz w:val="40"/>
           <w:szCs w:val="48"/>
         </w:rPr>
-        <w:t>低压电工作业</w:t>
+        <w:t>{</w:t>
+      </w:r>
+      <w:proofErr w:type="spellStart"/>
+      <w:proofErr w:type="gramStart"/>
+      <w:r>
+        <w:rPr>
+          <w:rFonts w:ascii="方正黑体简体" w:eastAsia="方正黑体简体" w:hAnsi="方正黑体简体" w:cs="方正黑体简体"/>
+          <w:b/>
+          <w:bCs/>
+          <w:spacing w:val="-9"/>
+          <w:sz w:val="40"/>
+          <w:szCs w:val="48"/>
+        </w:rPr>
+        <w:t>zhuncaoxiangmu</w:t>
+      </w:r>
+      <w:proofErr w:type="spellEnd"/>
+      <w:proofErr w:type="gramEnd"/>
+      <w:r>
+        <w:rPr>
+          <w:rFonts w:ascii="方正黑体简体" w:eastAsia="方正黑体简体" w:hAnsi="方正黑体简体" w:cs="方正黑体简体" w:hint="eastAsia"/>
+          <w:b/>
+          <w:bCs/>
+          <w:spacing w:val="-9"/>
+          <w:sz w:val="40"/>
+          <w:szCs w:val="48"/>
+        </w:rPr>
+        <w:t>}</w:t>
       </w:r>
       <w:r>
         <w:rPr>
@@ -767,19 +880,15 @@
           </mc:Choice>
           <mc:Fallback>
             <w:pict>
-              <v:shapetype w14:anchorId="458DFA71" id="_x0000_t202" coordsize="21600,21600" o:spt="202" path="m,l,21600r21600,l21600,xe">
-                <v:stroke joinstyle="miter"/>
-                <v:path gradientshapeok="t" o:connecttype="rect"/>
-              </v:shapetype>
-              <v:shape id="Text Box 5" o:spid="_x0000_s1028" type="#_x0000_t202" style="position:absolute;left:0;text-align:left;margin-left:389pt;margin-top:10.95pt;width:126.95pt;height:126.95pt;z-index:251663872;visibility:visible;mso-wrap-style:square;mso-width-percent:0;mso-height-percent:0;mso-wrap-distance-left:9pt;mso-wrap-distance-top:0;mso-wrap-distance-right:9pt;mso-wrap-distance-bottom:0;mso-position-horizontal:absolute;mso-position-horizontal-relative:margin;mso-position-vertical:absolute;mso-position-vertical-relative:text;mso-width-percent:0;mso-height-percent:0;mso-width-relative:margin;mso-height-relative:margin;v-text-anchor:top" o:gfxdata="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" filled="f" stroked="f" strokeweight=".5pt">
+              <v:shape w14:anchorId="458DFA71" id="Text Box 5" o:spid="_x0000_s1028" type="#_x0000_t202" style="position:absolute;left:0;text-align:left;margin-left:389pt;margin-top:10.95pt;width:126.95pt;height:126.95pt;z-index:251663872;visibility:visible;mso-wrap-style:square;mso-width-percent:0;mso-height-percent:0;mso-wrap-distance-left:9pt;mso-wrap-distance-top:0;mso-wrap-distance-right:9pt;mso-wrap-distance-bottom:0;mso-position-horizontal:absolute;mso-position-horizontal-relative:margin;mso-position-vertical:absolute;mso-position-vertical-relative:text;mso-width-percent:0;mso-height-percent:0;mso-width-relative:margin;mso-height-relative:margin;v-text-anchor:top" o:gfxdata="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" filled="f" stroked="f" strokeweight=".5pt">
                 <v:textbox>
                   <w:txbxContent>
                     <w:p>
                       <w:pPr>
                         <w:jc w:val="left"/>
                       </w:pPr>
-                      <w:bookmarkStart w:id="4" w:name="seal"/>
-                      <w:bookmarkEnd w:id="4"/>
+                      <w:bookmarkStart w:id="7" w:name="seal"/>
+                      <w:bookmarkEnd w:id="7"/>
                     </w:p>
                   </w:txbxContent>
                 </v:textbox>
@@ -863,7 +972,33 @@
           <w:sz w:val="36"/>
           <w:szCs w:val="36"/>
         </w:rPr>
-        <w:t>2018.01.12</w:t>
+        <w:t>{</w:t>
+      </w:r>
+      <w:proofErr w:type="spellStart"/>
+      <w:proofErr w:type="gramStart"/>
+      <w:r>
+        <w:rPr>
+          <w:rFonts w:ascii="方正黑体简体" w:eastAsia="方正黑体简体" w:hAnsi="方正黑体简体" w:cs="方正黑体简体"/>
+          <w:b/>
+          <w:bCs/>
+          <w:spacing w:val="-3"/>
+          <w:sz w:val="36"/>
+          <w:szCs w:val="36"/>
+        </w:rPr>
+        <w:t>chulingriqi</w:t>
+      </w:r>
+      <w:proofErr w:type="spellEnd"/>
+      <w:proofErr w:type="gramEnd"/>
+      <w:r>
+        <w:rPr>
+          <w:rFonts w:ascii="方正黑体简体" w:eastAsia="方正黑体简体" w:hAnsi="方正黑体简体" w:cs="方正黑体简体"/>
+          <w:b/>
+          <w:bCs/>
+          <w:spacing w:val="-3"/>
+          <w:sz w:val="36"/>
+          <w:szCs w:val="36"/>
+        </w:rPr>
+        <w:t>}</w:t>
       </w:r>
     </w:p>
     <w:p>
@@ -918,7 +1053,33 @@
           <w:sz w:val="36"/>
           <w:szCs w:val="36"/>
         </w:rPr>
-        <w:t>2018.01.12至2024.01.12</w:t>
+        <w:t>{</w:t>
+      </w:r>
+      <w:proofErr w:type="spellStart"/>
+      <w:proofErr w:type="gramStart"/>
+      <w:r>
+        <w:rPr>
+          <w:rFonts w:ascii="方正黑体简体" w:eastAsia="方正黑体简体" w:hAnsi="方正黑体简体" w:cs="方正黑体简体"/>
+          <w:b/>
+          <w:bCs/>
+          <w:spacing w:val="-3"/>
+          <w:sz w:val="36"/>
+          <w:szCs w:val="36"/>
+        </w:rPr>
+        <w:t>youxiaoqixian</w:t>
+      </w:r>
+      <w:proofErr w:type="spellEnd"/>
+      <w:proofErr w:type="gramEnd"/>
+      <w:r>
+        <w:rPr>
+          <w:rFonts w:ascii="方正黑体简体" w:eastAsia="方正黑体简体" w:hAnsi="方正黑体简体" w:cs="方正黑体简体"/>
+          <w:b/>
+          <w:bCs/>
+          <w:spacing w:val="-3"/>
+          <w:sz w:val="36"/>
+          <w:szCs w:val="36"/>
+        </w:rPr>
+        <w:t>}</w:t>
       </w:r>
       <w:r>
         <w:rPr>
@@ -975,21 +1136,45 @@
           <w:sz w:val="36"/>
           <w:szCs w:val="36"/>
         </w:rPr>
-        <w:t>2021.01</w:t>
-      </w:r>
-      <w:r>
-        <w:rPr>
-          <w:rFonts w:ascii="方正黑体简体" w:eastAsia="方正黑体简体" w:hAnsi="方正黑体简体" w:cs="方正黑体简体" w:hint="eastAsia"/>
+        <w:t>{</w:t>
+      </w:r>
+      <w:proofErr w:type="spellStart"/>
+      <w:proofErr w:type="gramStart"/>
+      <w:r>
+        <w:rPr>
+          <w:rFonts w:ascii="方正黑体简体" w:eastAsia="方正黑体简体" w:hAnsi="方正黑体简体" w:cs="方正黑体简体"/>
           <w:b/>
           <w:bCs/>
           <w:spacing w:val="-3"/>
           <w:sz w:val="36"/>
           <w:szCs w:val="36"/>
         </w:rPr>
+        <w:t>fushenriqi</w:t>
+      </w:r>
+      <w:proofErr w:type="spellEnd"/>
+      <w:proofErr w:type="gramEnd"/>
+      <w:r>
+        <w:rPr>
+          <w:rFonts w:ascii="方正黑体简体" w:eastAsia="方正黑体简体" w:hAnsi="方正黑体简体" w:cs="方正黑体简体"/>
+          <w:b/>
+          <w:bCs/>
+          <w:spacing w:val="-3"/>
+          <w:sz w:val="36"/>
+          <w:szCs w:val="36"/>
+        </w:rPr>
+        <w:t>}</w:t>
+      </w:r>
+      <w:r>
+        <w:rPr>
+          <w:rFonts w:ascii="方正黑体简体" w:eastAsia="方正黑体简体" w:hAnsi="方正黑体简体" w:cs="方正黑体简体" w:hint="eastAsia"/>
+          <w:b/>
+          <w:bCs/>
+          <w:spacing w:val="-3"/>
+          <w:sz w:val="36"/>
+          <w:szCs w:val="36"/>
+        </w:rPr>
         <w:t xml:space="preserve">   </w:t>
       </w:r>
-      <w:bookmarkStart w:id="5" w:name="_GoBack"/>
-      <w:bookmarkEnd w:id="5"/>
     </w:p>
     <w:p>
       <w:pPr>
@@ -1718,7 +1903,7 @@
 </file>
 
 <file path=customXml/itemProps2.xml><?xml version="1.0" encoding="utf-8"?>
-<ds:datastoreItem xmlns:ds="http://schemas.openxmlformats.org/officeDocument/2006/customXml" ds:itemID="{919077E8-B281-4993-AC2B-8E69B3F81E5E}">
+<ds:datastoreItem xmlns:ds="http://schemas.openxmlformats.org/officeDocument/2006/customXml" ds:itemID="{E10F6B4B-478B-4B19-A374-7A182D5CCD8A}">
   <ds:schemaRefs>
     <ds:schemaRef ds:uri="http://schemas.openxmlformats.org/officeDocument/2006/bibliography"/>
   </ds:schemaRefs>
